--- a/office2013使用心得.docx
+++ b/office2013使用心得.docx
@@ -564,6 +564,7 @@
       </w:r>
     </w:p>
     <w:p>
+      <w:pPr/>
       <w:r>
         <w:rPr>
           <w:rFonts w:cs="SimSun"/>
@@ -1004,6 +1005,7 @@
       </w:r>
     </w:p>
     <w:p>
+      <w:pPr/>
       <w:r>
         <w:rPr>
           <w:rFonts w:hAnsi="SimSun" w:cs="SimSun"/>
@@ -1021,6 +1023,7 @@
       </w:r>
     </w:p>
     <w:p>
+      <w:pPr/>
       <w:r>
         <w:tab/>
       </w:r>
@@ -1412,11 +1415,79 @@
     <w:p>
       <w:pPr>
         <w:pStyle w:val="5"/>
+        <w:keepNext w:val="0"/>
+        <w:keepLines w:val="0"/>
+        <w:pageBreakBefore w:val="0"/>
+        <w:widowControl w:val="0"/>
+        <w:kinsoku/>
+        <w:wordWrap w:val="0"/>
+        <w:overflowPunct/>
+        <w:topLinePunct w:val="0"/>
+        <w:autoSpaceDE/>
+        <w:autoSpaceDN/>
+        <w:bidi w:val="0"/>
+        <w:adjustRightInd/>
+        <w:snapToGrid/>
+        <w:spacing w:line="240" w:lineRule="auto"/>
+        <w:ind w:left="0" w:leftChars="0" w:right="0" w:rightChars="0" w:firstLine="420" w:firstLineChars="0"/>
         <w:jc w:val="left"/>
-        <w:rPr>
-          <w:rFonts w:hAnsi="SimSun" w:cs="SimSun"/>
-        </w:rPr>
-      </w:pPr>
+        <w:textAlignment w:val="auto"/>
+        <w:outlineLvl w:val="9"/>
+        <w:rPr>
+          <w:rFonts w:hAnsi="SimSun" w:cs="SimSun"/>
+        </w:rPr>
+      </w:pPr>
+      <w:r>
+        <w:rPr>
+          <w:rFonts w:hAnsi="SimSun" w:cs="SimSun"/>
+        </w:rPr>
+        <w:t xml:space="preserve">打开Utf-8编码的csv文件会中文乱码： </w:t>
+      </w:r>
+      <w:r>
+        <w:rPr>
+          <w:rFonts w:hint="default" w:hAnsi="SimSun" w:cs="SimSun"/>
+        </w:rPr>
+        <w:fldChar w:fldCharType="begin"/>
+      </w:r>
+      <w:r>
+        <w:rPr>
+          <w:rFonts w:hint="default" w:hAnsi="SimSun" w:cs="SimSun"/>
+        </w:rPr>
+        <w:instrText xml:space="preserve"> HYPERLINK "https://blog.csdn.net/leonzhouwei/article/details/8447643" </w:instrText>
+      </w:r>
+      <w:r>
+        <w:rPr>
+          <w:rFonts w:hint="default" w:hAnsi="SimSun" w:cs="SimSun"/>
+        </w:rPr>
+        <w:fldChar w:fldCharType="separate"/>
+      </w:r>
+      <w:r>
+        <w:rPr>
+          <w:rStyle w:val="7"/>
+          <w:rFonts w:hint="default" w:hAnsi="SimSun" w:cs="SimSun"/>
+        </w:rPr>
+        <w:t>https://blog.csdn.net/leonzhouwei/article/details/8447643</w:t>
+      </w:r>
+      <w:r>
+        <w:rPr>
+          <w:rFonts w:hint="default" w:hAnsi="SimSun" w:cs="SimSun"/>
+        </w:rPr>
+        <w:fldChar w:fldCharType="end"/>
+      </w:r>
+      <w:r>
+        <w:rPr>
+          <w:rFonts w:hint="default" w:hAnsi="SimSun" w:cs="SimSun"/>
+        </w:rPr>
+        <w:t xml:space="preserve"> </w:t>
+      </w:r>
+      <w:r>
+        <w:rPr>
+          <w:rFonts w:hint="default" w:hAnsi="SimSun" w:cs="SimSun"/>
+        </w:rPr>
+        <w:t xml:space="preserve"> WPS到会再打开前对编码进行识别</w:t>
+      </w:r>
+      <w:bookmarkStart w:id="0" w:name="_GoBack"/>
+      <w:bookmarkEnd w:id="0"/>
     </w:p>
     <w:p>
       <w:pPr>
@@ -1787,15 +1858,7 @@
         <w:rPr>
           <w:rFonts w:hint="default" w:hAnsi="SimSun" w:cs="SimSun"/>
         </w:rPr>
-        <w:t>当不能粘贴格式化文本的时候，右键-》Paste Special-》HTML或者RTF（富文本格式</w:t>
-      </w:r>
-      <w:bookmarkStart w:id="0" w:name="_GoBack"/>
-      <w:bookmarkEnd w:id="0"/>
-      <w:r>
-        <w:rPr>
-          <w:rFonts w:hint="default" w:hAnsi="SimSun" w:cs="SimSun"/>
-        </w:rPr>
-        <w:t>）</w:t>
+        <w:t>当不能粘贴格式化文本的时候，右键-》Paste Special-》HTML或者RTF（富文本格式）</w:t>
       </w:r>
     </w:p>
     <w:sectPr>
@@ -1883,7 +1946,7 @@
     <w:lsdException w:qFormat="1" w:unhideWhenUsed="0" w:uiPriority="10" w:semiHidden="0" w:name="Title"/>
     <w:lsdException w:uiPriority="99" w:name="Closing"/>
     <w:lsdException w:uiPriority="99" w:name="Signature"/>
-    <w:lsdException w:qFormat="1" w:uiPriority="1" w:name="Default Paragraph Font"/>
+    <w:lsdException w:qFormat="1" w:uiPriority="1" w:semiHidden="0" w:name="Default Paragraph Font"/>
     <w:lsdException w:uiPriority="99" w:name="Body Text"/>
     <w:lsdException w:uiPriority="99" w:name="Body Text Indent"/>
     <w:lsdException w:uiPriority="99" w:name="List Continue"/>
@@ -1921,7 +1984,7 @@
     <w:lsdException w:uiPriority="99" w:name="HTML Sample"/>
     <w:lsdException w:uiPriority="99" w:name="HTML Typewriter"/>
     <w:lsdException w:uiPriority="99" w:name="HTML Variable"/>
-    <w:lsdException w:qFormat="1" w:uiPriority="99" w:name="Normal Table"/>
+    <w:lsdException w:qFormat="1" w:uiPriority="99" w:semiHidden="0" w:name="Normal Table"/>
     <w:lsdException w:uiPriority="99" w:name="annotation subject"/>
     <w:lsdException w:uiPriority="99" w:name="Table Simple 1"/>
     <w:lsdException w:uiPriority="99" w:name="Table Simple 2"/>
@@ -2107,14 +2170,12 @@
   </w:style>
   <w:style w:type="character" w:default="1" w:styleId="6">
     <w:name w:val="Default Paragraph Font"/>
-    <w:semiHidden/>
     <w:unhideWhenUsed/>
     <w:qFormat/>
     <w:uiPriority w:val="1"/>
   </w:style>
   <w:style w:type="table" w:default="1" w:styleId="8">
     <w:name w:val="Normal Table"/>
-    <w:semiHidden/>
     <w:unhideWhenUsed/>
     <w:qFormat/>
     <w:uiPriority w:val="99"/>
@@ -2502,6 +2563,7 @@
     </a:fmtScheme>
   </a:themeElements>
   <a:objectDefaults/>
+  <a:extraClrSchemeLst/>
 </a:theme>
 </file>
 

--- a/office2013使用心得.docx
+++ b/office2013使用心得.docx
@@ -80,10 +80,77 @@
       <w:pPr>
         <w:pStyle w:val="5"/>
         <w:rPr>
-          <w:rFonts w:hAnsi="SimSun" w:cs="SimSun"/>
-          <w:color w:val="FF0000"/>
-        </w:rPr>
-      </w:pPr>
+          <w:rFonts w:hint="eastAsia" w:ascii="SimSun" w:hAnsi="Segoe UI Symbol"/>
+          <w:kern w:val="0"/>
+          <w:sz w:val="22"/>
+          <w:szCs w:val="22"/>
+          <w:lang w:val="zh-CN"/>
+        </w:rPr>
+      </w:pPr>
+      <w:r>
+        <w:rPr>
+          <w:rFonts w:hint="eastAsia" w:ascii="SimSun" w:hAnsi="Segoe UI Symbol"/>
+          <w:kern w:val="0"/>
+          <w:sz w:val="22"/>
+          <w:szCs w:val="22"/>
+          <w:lang w:val="zh-CN"/>
+        </w:rPr>
+        <w:t>我用安装包修复</w:t>
+      </w:r>
+      <w:r>
+        <w:rPr>
+          <w:rFonts w:ascii="SimSun" w:hAnsi="Segoe UI Symbol"/>
+          <w:kern w:val="0"/>
+          <w:sz w:val="22"/>
+          <w:szCs w:val="22"/>
+          <w:lang w:val="zh-CN"/>
+        </w:rPr>
+        <w:t>microsoft office</w:t>
+      </w:r>
+      <w:r>
+        <w:rPr>
+          <w:rFonts w:hint="eastAsia" w:ascii="SimSun" w:hAnsi="Segoe UI Symbol"/>
+          <w:kern w:val="0"/>
+          <w:sz w:val="22"/>
+          <w:szCs w:val="22"/>
+          <w:lang w:val="zh-CN"/>
+        </w:rPr>
+        <w:t>时，说要找到什么，其实就是含有</w:t>
+      </w:r>
+      <w:r>
+        <w:rPr>
+          <w:rFonts w:ascii="SimSun" w:hAnsi="Segoe UI Symbol"/>
+          <w:kern w:val="0"/>
+          <w:sz w:val="22"/>
+          <w:szCs w:val="22"/>
+          <w:lang w:val="zh-CN"/>
+        </w:rPr>
+        <w:t>setup.exe</w:t>
+      </w:r>
+      <w:r>
+        <w:rPr>
+          <w:rFonts w:hint="eastAsia" w:ascii="SimSun" w:hAnsi="Segoe UI Symbol"/>
+          <w:kern w:val="0"/>
+          <w:sz w:val="22"/>
+          <w:szCs w:val="22"/>
+          <w:lang w:val="zh-CN"/>
+        </w:rPr>
+        <w:t>的文件夹。</w:t>
+      </w:r>
+    </w:p>
+    <w:p>
+      <w:pPr>
+        <w:pStyle w:val="5"/>
+        <w:rPr>
+          <w:rFonts w:hint="eastAsia" w:ascii="SimSun" w:hAnsi="Segoe UI Symbol"/>
+          <w:kern w:val="0"/>
+          <w:sz w:val="22"/>
+          <w:szCs w:val="22"/>
+          <w:lang w:val="zh-CN"/>
+        </w:rPr>
+      </w:pPr>
+      <w:bookmarkStart w:id="0" w:name="_GoBack"/>
+      <w:bookmarkEnd w:id="0"/>
     </w:p>
     <w:p>
       <w:pPr>
@@ -1478,16 +1545,8 @@
         <w:rPr>
           <w:rFonts w:hint="default" w:hAnsi="SimSun" w:cs="SimSun"/>
         </w:rPr>
-        <w:t xml:space="preserve"> </w:t>
-      </w:r>
-      <w:r>
-        <w:rPr>
-          <w:rFonts w:hint="default" w:hAnsi="SimSun" w:cs="SimSun"/>
-        </w:rPr>
-        <w:t xml:space="preserve"> WPS到会再打开前对编码进行识别</w:t>
-      </w:r>
-      <w:bookmarkStart w:id="0" w:name="_GoBack"/>
-      <w:bookmarkEnd w:id="0"/>
+        <w:t xml:space="preserve">  WPS到会再打开前对编码进行识别</w:t>
+      </w:r>
     </w:p>
     <w:p>
       <w:pPr>
